--- a/labs/lab10/report/report/Л10_Зарицкая_отчет.docx
+++ b/labs/lab10/report/report/Л10_Зарицкая_отчет.docx
@@ -341,7 +341,7 @@
       <w:r>
         <w:drawing>
           <wp:inline>
-            <wp:extent cx="3733800" cy="1757997"/>
+            <wp:extent cx="3733800" cy="956946"/>
             <wp:effectExtent b="0" l="0" r="0" t="0"/>
             <wp:docPr descr="Создание файла через vi" title="fig:" id="24" name="Picture"/>
             <a:graphic>
@@ -362,7 +362,7 @@
                   <pic:spPr bwMode="auto">
                     <a:xfrm>
                       <a:off x="0" y="0"/>
-                      <a:ext cx="3733800" cy="1757997"/>
+                      <a:ext cx="3733800" cy="956946"/>
                     </a:xfrm>
                     <a:prstGeom prst="rect">
                       <a:avLst/>
@@ -404,7 +404,7 @@
       <w:r>
         <w:drawing>
           <wp:inline>
-            <wp:extent cx="3733800" cy="1757997"/>
+            <wp:extent cx="2219325" cy="1743075"/>
             <wp:effectExtent b="0" l="0" r="0" t="0"/>
             <wp:docPr descr="Запись в файл" title="fig:" id="27" name="Picture"/>
             <a:graphic>
@@ -425,7 +425,7 @@
                   <pic:spPr bwMode="auto">
                     <a:xfrm>
                       <a:off x="0" y="0"/>
-                      <a:ext cx="3733800" cy="1757997"/>
+                      <a:ext cx="2219325" cy="1743075"/>
                     </a:xfrm>
                     <a:prstGeom prst="rect">
                       <a:avLst/>
@@ -467,7 +467,7 @@
       <w:r>
         <w:drawing>
           <wp:inline>
-            <wp:extent cx="3733800" cy="1757997"/>
+            <wp:extent cx="2181225" cy="1533525"/>
             <wp:effectExtent b="0" l="0" r="0" t="0"/>
             <wp:docPr descr="Режим последней строки" title="fig:" id="30" name="Picture"/>
             <a:graphic>
@@ -488,7 +488,7 @@
                   <pic:spPr bwMode="auto">
                     <a:xfrm>
                       <a:off x="0" y="0"/>
-                      <a:ext cx="3733800" cy="1757997"/>
+                      <a:ext cx="2181225" cy="1533525"/>
                     </a:xfrm>
                     <a:prstGeom prst="rect">
                       <a:avLst/>
@@ -530,7 +530,7 @@
       <w:r>
         <w:drawing>
           <wp:inline>
-            <wp:extent cx="3733800" cy="1757997"/>
+            <wp:extent cx="2000250" cy="1743075"/>
             <wp:effectExtent b="0" l="0" r="0" t="0"/>
             <wp:docPr descr="Сохранение и выход" title="fig:" id="33" name="Picture"/>
             <a:graphic>
@@ -551,7 +551,7 @@
                   <pic:spPr bwMode="auto">
                     <a:xfrm>
                       <a:off x="0" y="0"/>
-                      <a:ext cx="3733800" cy="1757997"/>
+                      <a:ext cx="2000250" cy="1743075"/>
                     </a:xfrm>
                     <a:prstGeom prst="rect">
                       <a:avLst/>
@@ -593,7 +593,7 @@
       <w:r>
         <w:drawing>
           <wp:inline>
-            <wp:extent cx="3733800" cy="1757997"/>
+            <wp:extent cx="3733800" cy="583856"/>
             <wp:effectExtent b="0" l="0" r="0" t="0"/>
             <wp:docPr descr="Обновление прав" title="fig:" id="36" name="Picture"/>
             <a:graphic>
@@ -614,7 +614,7 @@
                   <pic:spPr bwMode="auto">
                     <a:xfrm>
                       <a:off x="0" y="0"/>
-                      <a:ext cx="3733800" cy="1757997"/>
+                      <a:ext cx="3733800" cy="583856"/>
                     </a:xfrm>
                     <a:prstGeom prst="rect">
                       <a:avLst/>
@@ -656,7 +656,7 @@
       <w:r>
         <w:drawing>
           <wp:inline>
-            <wp:extent cx="3733800" cy="1757997"/>
+            <wp:extent cx="3733800" cy="500062"/>
             <wp:effectExtent b="0" l="0" r="0" t="0"/>
             <wp:docPr descr="Открытие с помощью текстового редактора" title="fig:" id="39" name="Picture"/>
             <a:graphic>
@@ -677,7 +677,7 @@
                   <pic:spPr bwMode="auto">
                     <a:xfrm>
                       <a:off x="0" y="0"/>
-                      <a:ext cx="3733800" cy="1757997"/>
+                      <a:ext cx="3733800" cy="500062"/>
                     </a:xfrm>
                     <a:prstGeom prst="rect">
                       <a:avLst/>
@@ -719,7 +719,7 @@
       <w:r>
         <w:drawing>
           <wp:inline>
-            <wp:extent cx="3733800" cy="1757997"/>
+            <wp:extent cx="2390775" cy="1676400"/>
             <wp:effectExtent b="0" l="0" r="0" t="0"/>
             <wp:docPr descr="Редактирование файла" title="fig:" id="42" name="Picture"/>
             <a:graphic>
@@ -740,7 +740,7 @@
                   <pic:spPr bwMode="auto">
                     <a:xfrm>
                       <a:off x="0" y="0"/>
-                      <a:ext cx="3733800" cy="1757997"/>
+                      <a:ext cx="2390775" cy="1676400"/>
                     </a:xfrm>
                     <a:prstGeom prst="rect">
                       <a:avLst/>
@@ -782,7 +782,7 @@
       <w:r>
         <w:drawing>
           <wp:inline>
-            <wp:extent cx="3733800" cy="1757997"/>
+            <wp:extent cx="1847850" cy="1724025"/>
             <wp:effectExtent b="0" l="0" r="0" t="0"/>
             <wp:docPr descr="Редактирование файла" title="fig:" id="45" name="Picture"/>
             <a:graphic>
@@ -803,7 +803,7 @@
                   <pic:spPr bwMode="auto">
                     <a:xfrm>
                       <a:off x="0" y="0"/>
-                      <a:ext cx="3733800" cy="1757997"/>
+                      <a:ext cx="1847850" cy="1724025"/>
                     </a:xfrm>
                     <a:prstGeom prst="rect">
                       <a:avLst/>
@@ -845,7 +845,7 @@
       <w:r>
         <w:drawing>
           <wp:inline>
-            <wp:extent cx="3733800" cy="1757997"/>
+            <wp:extent cx="2057400" cy="1714500"/>
             <wp:effectExtent b="0" l="0" r="0" t="0"/>
             <wp:docPr descr="Редактирование файла" title="fig:" id="48" name="Picture"/>
             <a:graphic>
@@ -866,7 +866,7 @@
                   <pic:spPr bwMode="auto">
                     <a:xfrm>
                       <a:off x="0" y="0"/>
-                      <a:ext cx="3733800" cy="1757997"/>
+                      <a:ext cx="2057400" cy="1714500"/>
                     </a:xfrm>
                     <a:prstGeom prst="rect">
                       <a:avLst/>
@@ -908,7 +908,7 @@
       <w:r>
         <w:drawing>
           <wp:inline>
-            <wp:extent cx="3733800" cy="1757997"/>
+            <wp:extent cx="2247900" cy="1952625"/>
             <wp:effectExtent b="0" l="0" r="0" t="0"/>
             <wp:docPr descr="Редактирование файла" title="fig:" id="51" name="Picture"/>
             <a:graphic>
@@ -929,7 +929,7 @@
                   <pic:spPr bwMode="auto">
                     <a:xfrm>
                       <a:off x="0" y="0"/>
-                      <a:ext cx="3733800" cy="1757997"/>
+                      <a:ext cx="2247900" cy="1952625"/>
                     </a:xfrm>
                     <a:prstGeom prst="rect">
                       <a:avLst/>
@@ -989,7 +989,7 @@
       <w:r>
         <w:drawing>
           <wp:inline>
-            <wp:extent cx="3733800" cy="1757997"/>
+            <wp:extent cx="3733800" cy="2596602"/>
             <wp:effectExtent b="0" l="0" r="0" t="0"/>
             <wp:docPr descr="Отмена последнего действия" title="fig:" id="54" name="Picture"/>
             <a:graphic>
@@ -1010,7 +1010,7 @@
                   <pic:spPr bwMode="auto">
                     <a:xfrm>
                       <a:off x="0" y="0"/>
-                      <a:ext cx="3733800" cy="1757997"/>
+                      <a:ext cx="3733800" cy="2596602"/>
                     </a:xfrm>
                     <a:prstGeom prst="rect">
                       <a:avLst/>
@@ -1052,7 +1052,7 @@
       <w:r>
         <w:drawing>
           <wp:inline>
-            <wp:extent cx="3733800" cy="1757997"/>
+            <wp:extent cx="2000250" cy="1724025"/>
             <wp:effectExtent b="0" l="0" r="0" t="0"/>
             <wp:docPr descr="Сохранение и выход" title="fig:" id="57" name="Picture"/>
             <a:graphic>
@@ -1073,7 +1073,7 @@
                   <pic:spPr bwMode="auto">
                     <a:xfrm>
                       <a:off x="0" y="0"/>
-                      <a:ext cx="3733800" cy="1757997"/>
+                      <a:ext cx="2000250" cy="1724025"/>
                     </a:xfrm>
                     <a:prstGeom prst="rect">
                       <a:avLst/>
@@ -1561,7 +1561,7 @@
       <w:r>
         <w:drawing>
           <wp:inline>
-            <wp:extent cx="508000" cy="381000"/>
+            <wp:extent cx="3733800" cy="2800350"/>
             <wp:effectExtent b="0" l="0" r="0" t="0"/>
             <wp:docPr descr="Граф взаимосвязи режимов работы редактора vi" title="fig:" id="62" name="Picture"/>
             <a:graphic>
@@ -1582,7 +1582,7 @@
                   <pic:spPr bwMode="auto">
                     <a:xfrm>
                       <a:off x="0" y="0"/>
-                      <a:ext cx="508000" cy="381000"/>
+                      <a:ext cx="3733800" cy="2800350"/>
                     </a:xfrm>
                     <a:prstGeom prst="rect">
                       <a:avLst/>
